--- a/酒屋在庫システム要求定義書.docx
+++ b/酒屋在庫システム要求定義書.docx
@@ -58,7 +58,6 @@
     <w:p>
       <w:pPr>
         <w:rPr>
-          <w:rFonts w:hint="eastAsia"/>
           <w:b/>
         </w:rPr>
       </w:pPr>
@@ -74,17 +73,10 @@
         <w:t>2019/6/13に出題された課題，「酒屋在庫管理システム(簡易バージョン)」の要求を分析し，定義するものである．</w:t>
       </w:r>
     </w:p>
-    <w:p>
-      <w:pPr>
-        <w:rPr>
-          <w:rFonts w:hint="eastAsia"/>
-        </w:rPr>
-      </w:pPr>
-    </w:p>
-    <w:p>
-      <w:pPr>
-        <w:rPr>
-          <w:rFonts w:hint="eastAsia"/>
+    <w:p/>
+    <w:p>
+      <w:pPr>
+        <w:rPr>
           <w:b/>
         </w:rPr>
       </w:pPr>
@@ -100,19 +92,7 @@
         <w:rPr>
           <w:rFonts w:hint="eastAsia"/>
         </w:rPr>
-        <w:t>要求される業務システムの概要は以下</w:t>
-      </w:r>
-      <w:r>
-        <w:rPr>
-          <w:rFonts w:hint="eastAsia"/>
-        </w:rPr>
-        <w:t>図</w:t>
-      </w:r>
-      <w:r>
-        <w:rPr>
-          <w:rFonts w:hint="eastAsia"/>
-        </w:rPr>
-        <w:t>の通りである．</w:t>
+        <w:t>要求される業務システムの概要は以下図の通りである．</w:t>
       </w:r>
     </w:p>
     <w:p>
@@ -203,39 +183,15 @@
         <w:rPr>
           <w:rFonts w:hint="eastAsia"/>
         </w:rPr>
-        <w:t>の酒屋在庫管理システム</w:t>
-      </w:r>
-      <w:r>
-        <w:rPr>
-          <w:rFonts w:hint="eastAsia"/>
-        </w:rPr>
-        <w:t>を実現する「</w:t>
-      </w:r>
-      <w:r>
-        <w:rPr>
-          <w:rFonts w:hint="eastAsia"/>
-        </w:rPr>
-        <w:t>酒屋在庫管理プログラム</w:t>
-      </w:r>
-      <w:r>
-        <w:rPr>
-          <w:rFonts w:hint="eastAsia"/>
-        </w:rPr>
-        <w:t>」の要求を分析し定義する．</w:t>
-      </w:r>
-    </w:p>
-    <w:p>
-      <w:r>
-        <w:rPr>
-          <w:rFonts w:hint="eastAsia"/>
-        </w:rPr>
-        <w:t>酒屋在庫管理システム</w:t>
-      </w:r>
-      <w:r>
-        <w:rPr>
-          <w:rFonts w:hint="eastAsia"/>
-        </w:rPr>
-        <w:t>プログラムは，主に以下の</w:t>
+        <w:t>の酒屋在庫管理システムを実現する「酒屋在庫管理プログラム」の要求を分析し定義する．</w:t>
+      </w:r>
+    </w:p>
+    <w:p>
+      <w:r>
+        <w:rPr>
+          <w:rFonts w:hint="eastAsia"/>
+        </w:rPr>
+        <w:t>酒屋在庫管理システムプログラムは，主に以下の</w:t>
       </w:r>
       <w:r>
         <w:t>6</w:t>
@@ -244,13 +200,7 @@
         <w:t>つの要求をすべて満たすプログラムとする．</w:t>
       </w:r>
     </w:p>
-    <w:p>
-      <w:pPr>
-        <w:rPr>
-          <w:rFonts w:hint="eastAsia"/>
-        </w:rPr>
-      </w:pPr>
-    </w:p>
+    <w:p/>
     <w:p>
       <w:r>
         <w:rPr>
@@ -934,7 +884,6 @@
     <w:p>
       <w:pPr>
         <w:rPr>
-          <w:rFonts w:hint="eastAsia"/>
           <w:b/>
         </w:rPr>
       </w:pPr>
@@ -962,13 +911,7 @@
       </w:r>
     </w:p>
     <w:p/>
-    <w:p>
-      <w:pPr>
-        <w:rPr>
-          <w:rFonts w:hint="eastAsia"/>
-        </w:rPr>
-      </w:pPr>
-    </w:p>
+    <w:p/>
     <w:p>
       <w:r>
         <w:rPr>
@@ -979,10 +922,7 @@
     </w:p>
     <w:p>
       <w:r>
-        <w:rPr>
-          <w:rFonts w:hint="eastAsia"/>
-        </w:rPr>
-        <w:t>システムを起動し、データを読み込む</w:t>
+        <w:t>- システムを起動し、データを読み込む</w:t>
       </w:r>
     </w:p>
     <w:p/>
@@ -991,15 +931,12 @@
         <w:rPr>
           <w:rFonts w:hint="eastAsia"/>
         </w:rPr>
-        <w:t>事前状況</w:t>
-      </w:r>
-    </w:p>
-    <w:p>
-      <w:r>
-        <w:rPr>
-          <w:rFonts w:hint="eastAsia"/>
-        </w:rPr>
-        <w:t>システムを起動している</w:t>
+        <w:t>事前条件</w:t>
+      </w:r>
+    </w:p>
+    <w:p>
+      <w:r>
+        <w:t>- システムが起動されていない</w:t>
       </w:r>
     </w:p>
     <w:p/>
@@ -1012,61 +949,33 @@
       </w:r>
     </w:p>
     <w:p>
-      <w:pPr>
-        <w:pStyle w:val="a3"/>
-        <w:numPr>
-          <w:ilvl w:val="0"/>
-          <w:numId w:val="1"/>
-        </w:numPr>
-        <w:ind w:leftChars="0"/>
-      </w:pPr>
-      <w:r>
-        <w:rPr>
-          <w:rFonts w:hint="eastAsia"/>
-        </w:rPr>
-        <w:t>ユーザがシステム終了を行う</w:t>
-      </w:r>
-    </w:p>
-    <w:p>
-      <w:pPr>
-        <w:pStyle w:val="a3"/>
-        <w:numPr>
-          <w:ilvl w:val="0"/>
-          <w:numId w:val="1"/>
-        </w:numPr>
-        <w:ind w:leftChars="0"/>
-      </w:pPr>
-      <w:r>
-        <w:rPr>
-          <w:rFonts w:hint="eastAsia"/>
-        </w:rPr>
-        <w:t>システムはファイルに在庫状況と出荷伝票を保存する</w:t>
-      </w:r>
+      <w:r>
+        <w:t>1. ユーザがシステムを起動する</w:t>
+      </w:r>
+    </w:p>
+    <w:p>
+      <w:r>
+        <w:t>2. システムがファイルに保存されたデータを読み込む</w:t>
+      </w:r>
+    </w:p>
+    <w:p>
+      <w:r>
+        <w:t>3. システムが「販売員」「卸売業者」「販売員」の選択画面を表示する</w:t>
+      </w:r>
+    </w:p>
+    <w:p>
+      <w:r>
+        <w:t>4. ユーザーがどのユーザーか選択する</w:t>
+      </w:r>
+    </w:p>
+    <w:p>
+      <w:r>
+        <w:t>5.システムはユーザーに合わせたメニュー画面を表示する</w:t>
+      </w:r>
+    </w:p>
+    <w:p>
       <w:bookmarkStart w:id="0" w:name="_GoBack"/>
       <w:bookmarkEnd w:id="0"/>
-    </w:p>
-    <w:p>
-      <w:pPr>
-        <w:pStyle w:val="a3"/>
-        <w:numPr>
-          <w:ilvl w:val="0"/>
-          <w:numId w:val="1"/>
-        </w:numPr>
-        <w:ind w:leftChars="0"/>
-      </w:pPr>
-      <w:r>
-        <w:rPr>
-          <w:rFonts w:hint="eastAsia"/>
-        </w:rPr>
-        <w:t>システムを終了する</w:t>
-      </w:r>
-    </w:p>
-    <w:p>
-      <w:pPr>
-        <w:rPr>
-          <w:rFonts w:hint="eastAsia"/>
-        </w:rPr>
-      </w:pPr>
     </w:p>
     <w:sectPr>
       <w:pgSz w:w="11900" w:h="16840"/>
